--- a/doc/Нормальность ненормальности.docx
+++ b/doc/Нормальность ненормальности.docx
@@ -7,13 +7,7 @@
         <w:pStyle w:val="10"/>
       </w:pPr>
       <w:r>
-        <w:t>Нормальность ненормальн</w:t>
-      </w:r>
-      <w:r>
-        <w:t>о</w:t>
-      </w:r>
-      <w:r>
-        <w:t>сти</w:t>
+        <w:t>Нормальность ненормальности</w:t>
       </w:r>
     </w:p>
     <w:p>
@@ -35,13 +29,15 @@
       </w:r>
       <w:proofErr w:type="spellEnd"/>
       <w:r>
-        <w:t xml:space="preserve"> и убедимся со всей строгостью в том, что о вкусах не сп</w:t>
-      </w:r>
-      <w:r>
-        <w:t>о</w:t>
-      </w:r>
-      <w:r>
-        <w:t>рят.</w:t>
+        <w:t xml:space="preserve"> и убедимся со всей</w:t>
+      </w:r>
+      <w:r>
+        <w:t xml:space="preserve"> математической </w:t>
+      </w:r>
+      <w:bookmarkStart w:id="0" w:name="_GoBack"/>
+      <w:bookmarkEnd w:id="0"/>
+      <w:r>
+        <w:t>строгостью в том, что о вкусах не спорят.</w:t>
       </w:r>
     </w:p>
     <w:p>
@@ -57,25 +53,13 @@
         <w:pStyle w:val="af9"/>
       </w:pPr>
       <w:r>
-        <w:t>Глядя новости, или читая комментарии к ним, мы порой недоумеваем: "Есть в этом мире нормальные люди?!" Вроде как, должны быть, ведь нас много, и в среднем, мы и должны быть нормальны. Но при этом мудр</w:t>
-      </w:r>
-      <w:r>
-        <w:t>е</w:t>
-      </w:r>
-      <w:r>
-        <w:t xml:space="preserve">цы </w:t>
+        <w:t xml:space="preserve">Глядя новости, или читая комментарии к ним, мы порой недоумеваем: "Есть в этом мире нормальные люди?!" Вроде как, должны быть, ведь нас много, и в среднем, мы и должны быть нормальны. Но при этом мудрецы </w:t>
       </w:r>
       <w:r>
         <w:t>говорят</w:t>
       </w:r>
       <w:r>
-        <w:t>, что каждый из нас уникален. А подростки уверены, что они-то уж точно отличаются от серой ма</w:t>
-      </w:r>
-      <w:r>
-        <w:t>с</w:t>
-      </w:r>
-      <w:r>
-        <w:t>сы "нормальных людей" и ни на кого не похожи.</w:t>
+        <w:t>, что каждый из нас уникален. А подростки уверены, что они-то уж точно отличаются от серой массы "нормальных людей" и ни на кого не похожи.</w:t>
       </w:r>
     </w:p>
     <w:p>
@@ -123,6 +107,7 @@
       <w:r>
         <w:rPr>
           <w:noProof/>
+          <w:lang w:eastAsia="ru-RU"/>
         </w:rPr>
         <mc:AlternateContent>
           <mc:Choice Requires="wps">
@@ -314,13 +299,7 @@
         <w:t>а</w:t>
       </w:r>
       <w:r>
-        <w:t>чений в ограниченном объёме. Вот что имеется в виду. Рассмотрим классич</w:t>
-      </w:r>
-      <w:r>
-        <w:t>е</w:t>
-      </w:r>
-      <w:r>
-        <w:t>скую задачу об арбузе в пространствах с различной размерностью и зададимся целью выяснить, скол</w:t>
+        <w:t>чений в ограниченном объёме. Вот что имеется в виду. Рассмотрим классическую задачу об арбузе в пространствах с различной размерностью и зададимся целью выяснить, скол</w:t>
       </w:r>
       <w:r>
         <w:t>ь</w:t>
@@ -338,13 +317,7 @@
         <w:t>т</w:t>
       </w:r>
       <w:r>
-        <w:t>ного арбуза, если надрезав его, мы выя</w:t>
-      </w:r>
-      <w:r>
-        <w:t>с</w:t>
-      </w:r>
-      <w:r>
-        <w:t xml:space="preserve">нили, что толщина его корки не превышает </w:t>
+        <w:t xml:space="preserve">ного арбуза, если надрезав его, мы выяснили, что толщина его корки не превышает </w:t>
       </w:r>
       <m:oMath>
         <m:r>
@@ -355,13 +328,7 @@
         </m:r>
       </m:oMath>
       <w:r>
-        <w:t xml:space="preserve"> от его радиуса? Каже</w:t>
-      </w:r>
-      <w:r>
-        <w:t>т</w:t>
-      </w:r>
-      <w:r>
-        <w:t>ся, что это уж больно много, но посмотрите на рисунок, пожалуй, арбуз с такими пр</w:t>
+        <w:t xml:space="preserve"> от его радиуса? Кажется, что это уж больно много, но посмотрите на рисунок, пожалуй, арбуз с такими пр</w:t>
       </w:r>
       <w:r>
         <w:t>о</w:t>
@@ -543,13 +510,7 @@
         <w:t>с</w:t>
       </w:r>
       <w:r>
-        <w:t>пользовавшись анализом размерности, и о</w:t>
-      </w:r>
-      <w:r>
-        <w:t>б</w:t>
-      </w:r>
-      <w:r>
-        <w:t xml:space="preserve">щим понятием меры. Для сплошного тела в пространстве </w:t>
+        <w:t xml:space="preserve">пользовавшись анализом размерности, и общим понятием меры. Для сплошного тела в пространстве </w:t>
       </w:r>
       <w:r>
         <w:t>размерности</w:t>
@@ -601,13 +562,7 @@
           <w:rPr>
             <w:rFonts w:ascii="Cambria Math" w:hAnsi="Cambria Math"/>
           </w:rPr>
-          <m:t>V</m:t>
-        </m:r>
-        <m:r>
-          <w:rPr>
-            <w:rFonts w:ascii="Cambria Math" w:hAnsi="Cambria Math"/>
-          </w:rPr>
-          <m:t>∝</m:t>
+          <m:t>V∝</m:t>
         </m:r>
         <m:sSup>
           <m:sSupPr>
@@ -668,13 +623,7 @@
         <w:t>и</w:t>
       </w:r>
       <w:r>
-        <w:t>чаются от сплошных именно тем, что их обо</w:t>
-      </w:r>
-      <w:r>
-        <w:t>б</w:t>
-      </w:r>
-      <w:r>
-        <w:t xml:space="preserve">щённый объём пропорционален их размеру в некоторой дробной степени, отличной от размерности вмещающего пространства. С примерами фрактальных объектов: множеством </w:t>
+        <w:t xml:space="preserve">чаются от сплошных именно тем, что их обобщённый объём пропорционален их размеру в некоторой дробной степени, отличной от размерности вмещающего пространства. С примерами фрактальных объектов: множеством </w:t>
       </w:r>
       <w:proofErr w:type="spellStart"/>
       <w:r>
@@ -696,69 +645,51 @@
         <w:t>е</w:t>
       </w:r>
       <w:r>
-        <w:t>чались в одной из первых глав, когда рассматривали подмножества нулевой меры. Может пок</w:t>
+        <w:t xml:space="preserve">чались в одной из первых глав, когда рассматривали подмножества нулевой меры. Может показаться, что это экзотика, но природа находит фрактальные решения для очень многих задач: от роста кристаллов до </w:t>
+      </w:r>
+      <w:r>
+        <w:t>разряда</w:t>
+      </w:r>
+      <w:r>
+        <w:t xml:space="preserve"> молнии, от корневой системы растений до устро</w:t>
+      </w:r>
+      <w:r>
+        <w:t>й</w:t>
+      </w:r>
+      <w:r>
+        <w:t>ства наших с вами лёгких.</w:t>
+      </w:r>
+    </w:p>
+    <w:p>
+      <w:pPr>
+        <w:pStyle w:val="af9"/>
+      </w:pPr>
+      <w:r>
+        <w:t>С объёмом</w:t>
+      </w:r>
+      <w:r>
+        <w:t>, как с мерой,</w:t>
+      </w:r>
+      <w:r>
+        <w:t xml:space="preserve"> мы разобрались в первой главе, а что такое характерный ра</w:t>
+      </w:r>
+      <w:r>
+        <w:t>з</w:t>
+      </w:r>
+      <w:r>
+        <w:t xml:space="preserve">мер? Интуитивно ясно, что человек имеет характерный размер порядка метра, муравей </w:t>
+      </w:r>
+      <w:r>
+        <w:t>—</w:t>
+      </w:r>
+      <w:r>
+        <w:t xml:space="preserve"> миллиметра, а галактика в сотню тысяч световых лет. Мы определим это понятие позже через среднее геометрическое, а пока остановимся на интуитивном понимании. Под зн</w:t>
       </w:r>
       <w:r>
         <w:t>а</w:t>
       </w:r>
       <w:r>
-        <w:t xml:space="preserve">заться, что это экзотика, но природа находит фрактальные решения для очень многих задач: от роста кристаллов до </w:t>
-      </w:r>
-      <w:r>
-        <w:t>разряда</w:t>
-      </w:r>
-      <w:r>
-        <w:t xml:space="preserve"> молнии, от корневой системы растений до устро</w:t>
-      </w:r>
-      <w:r>
-        <w:t>й</w:t>
-      </w:r>
-      <w:r>
-        <w:t>ства наших с вами лёгких.</w:t>
-      </w:r>
-    </w:p>
-    <w:p>
-      <w:pPr>
-        <w:pStyle w:val="af9"/>
-      </w:pPr>
-      <w:r>
-        <w:t>С объёмом</w:t>
-      </w:r>
-      <w:r>
-        <w:t>, как с мерой,</w:t>
-      </w:r>
-      <w:r>
-        <w:t xml:space="preserve"> мы разобрались в первой главе, а что такое характерный ра</w:t>
-      </w:r>
-      <w:r>
-        <w:t>з</w:t>
-      </w:r>
-      <w:r>
-        <w:t xml:space="preserve">мер? Интуитивно ясно, что человек имеет характерный размер порядка метра, муравей </w:t>
-      </w:r>
-      <w:r>
-        <w:t>—</w:t>
-      </w:r>
-      <w:r>
-        <w:t xml:space="preserve"> ми</w:t>
-      </w:r>
-      <w:r>
-        <w:t>л</w:t>
-      </w:r>
-      <w:r>
-        <w:t>лиметра, а галактика в сотню тысяч световых лет. Мы определим это понятие позже через среднее геометрическое, а пока остановимся на интуитивном понимании. Под зн</w:t>
-      </w:r>
-      <w:r>
-        <w:t>а</w:t>
-      </w:r>
-      <w:r>
-        <w:t>ком пр</w:t>
-      </w:r>
-      <w:r>
-        <w:t>о</w:t>
-      </w:r>
-      <w:r>
-        <w:t xml:space="preserve">порциональности скрывается константа, которая называется </w:t>
+        <w:t xml:space="preserve">ком пропорциональности скрывается константа, которая называется </w:t>
       </w:r>
       <w:proofErr w:type="spellStart"/>
       <w:r>
@@ -792,13 +723,7 @@
         </m:r>
       </m:oMath>
       <w:r>
-        <w:t>, для сферы того же разм</w:t>
-      </w:r>
-      <w:r>
-        <w:t>е</w:t>
-      </w:r>
-      <w:r>
-        <w:t xml:space="preserve">ра примерно в двое меньше </w:t>
+        <w:t xml:space="preserve">, для сферы того же размера примерно в двое меньше </w:t>
       </w:r>
       <w:r>
         <w:t>—</w:t>
@@ -811,13 +736,7 @@
           <w:rPr>
             <w:rFonts w:ascii="Cambria Math" w:hAnsi="Cambria Math"/>
           </w:rPr>
-          <m:t>π</m:t>
-        </m:r>
-        <m:r>
-          <w:rPr>
-            <w:rFonts w:ascii="Cambria Math" w:hAnsi="Cambria Math"/>
-          </w:rPr>
-          <m:t>/6</m:t>
+          <m:t>π/6</m:t>
         </m:r>
       </m:oMath>
       <w:r>
@@ -835,13 +754,7 @@
         <w:t xml:space="preserve">Объём корочки </w:t>
       </w:r>
       <w:r>
-        <w:t>равен следующей разн</w:t>
-      </w:r>
-      <w:r>
-        <w:t>и</w:t>
-      </w:r>
-      <w:r>
-        <w:t>це:</w:t>
+        <w:t>равен следующей разнице:</w:t>
       </w:r>
     </w:p>
     <w:p>
@@ -978,13 +891,7 @@
         <w:t xml:space="preserve"> от размеров тела,</w:t>
       </w:r>
       <w:r>
-        <w:t xml:space="preserve"> к общему объёму в</w:t>
-      </w:r>
-      <w:r>
-        <w:t>ы</w:t>
-      </w:r>
-      <w:r>
-        <w:t>ражается следующим образом:</w:t>
+        <w:t xml:space="preserve"> к общему объёму выражается следующим образом:</w:t>
       </w:r>
     </w:p>
     <w:p>
@@ -1157,13 +1064,7 @@
                     <w:rPr>
                       <w:rFonts w:ascii="Cambria Math" w:hAnsi="Cambria Math"/>
                     </w:rPr>
-                    <m:t>1-</m:t>
-                  </m:r>
-                  <m:r>
-                    <w:rPr>
-                      <w:rFonts w:ascii="Cambria Math" w:hAnsi="Cambria Math"/>
-                    </w:rPr>
-                    <m:t>δ</m:t>
+                    <m:t>1-δ</m:t>
                   </m:r>
                 </m:e>
               </m:d>
@@ -1214,13 +1115,7 @@
       </w:r>
       <w:proofErr w:type="spellEnd"/>
       <w:r>
-        <w:t xml:space="preserve"> и размеры тела. Таким образом, полученное соотношение объёма корки и объёма тела ун</w:t>
-      </w:r>
-      <w:r>
-        <w:t>и</w:t>
-      </w:r>
-      <w:r>
-        <w:t>версально и годится для арбузов сколь угодно сложной формы.</w:t>
+        <w:t xml:space="preserve"> и размеры тела. Таким образом, полученное соотношение объёма корки и объёма тела универсально и годится для арбузов сколь угодно сложной формы.</w:t>
       </w:r>
     </w:p>
     <w:p>
@@ -1343,13 +1238,7 @@
         <w:t xml:space="preserve">сейчас </w:t>
       </w:r>
       <w:r>
-        <w:t>мы готовы сформулировать глубокомысле</w:t>
-      </w:r>
-      <w:r>
-        <w:t>н</w:t>
-      </w:r>
-      <w:r>
-        <w:t xml:space="preserve">ный закон </w:t>
+        <w:t xml:space="preserve">мы готовы сформулировать глубокомысленный закон </w:t>
       </w:r>
       <w:r>
         <w:rPr>
@@ -1399,109 +1288,91 @@
         <w:t>т</w:t>
       </w:r>
       <w:r>
-        <w:t>ных непр</w:t>
+        <w:t>ных неприятностей.</w:t>
+      </w:r>
+    </w:p>
+    <w:p>
+      <w:pPr>
+        <w:pStyle w:val="af9"/>
+      </w:pPr>
+      <w:r>
+        <w:t xml:space="preserve">Дело в том, что пространство людей со всеми их параметрами </w:t>
+      </w:r>
+      <w:proofErr w:type="gramStart"/>
+      <w:r>
+        <w:t>существенно мног</w:t>
+      </w:r>
+      <w:r>
+        <w:t>о</w:t>
+      </w:r>
+      <w:r>
+        <w:t>мерно</w:t>
+      </w:r>
+      <w:proofErr w:type="gramEnd"/>
+      <w:r>
+        <w:t>. Вполне независимыми размерностями можно счесть и очевидные рост, вес, возраст и достаток, а также, уровни интеллектуального (IQ) и эмоционального (EQ) развития, наконец, наблюдаемые, хоть и плохо формализуемые черты лица, либо черты характера, такие как уровень болтливости, упрямства или влюбчивости. Мы без труда насчитаем с десяток-полтора параметров, характеризующих человека. И для каждого из этих параме</w:t>
+      </w:r>
+      <w:r>
+        <w:t>т</w:t>
+      </w:r>
+      <w:r>
+        <w:t>ров существует некая статистически определяемая "норма"</w:t>
+      </w:r>
+      <w:r>
+        <w:t xml:space="preserve"> —</w:t>
+      </w:r>
+      <w:r>
+        <w:t xml:space="preserve"> наиболее ожидаемое и</w:t>
+      </w:r>
+      <w:r>
+        <w:t>,</w:t>
+      </w:r>
+      <w:r>
+        <w:t xml:space="preserve"> б</w:t>
+      </w:r>
+      <w:r>
+        <w:t>о</w:t>
+      </w:r>
+      <w:r>
+        <w:t>лее того, часто наблюдаемое значение. Сколько же в таком богатом пространстве пар</w:t>
+      </w:r>
+      <w:r>
+        <w:t>а</w:t>
+      </w:r>
+      <w:r>
+        <w:t>метров окажется людей, типичных во всех отношениях? Выражение, которое мы испол</w:t>
+      </w:r>
+      <w:r>
+        <w:t>ь</w:t>
+      </w:r>
+      <w:r>
+        <w:t>зовали для вычисления отношения объёмов корки и арбуза, можно использовать и для в</w:t>
+      </w:r>
+      <w:r>
+        <w:t>ы</w:t>
+      </w:r>
+      <w:r>
+        <w:t>числения вероятности попасть в число хоть в чём-то но "ненормальных" людей. Действ</w:t>
       </w:r>
       <w:r>
         <w:t>и</w:t>
       </w:r>
       <w:r>
-        <w:t>ятностей.</w:t>
-      </w:r>
-    </w:p>
-    <w:p>
-      <w:pPr>
-        <w:pStyle w:val="af9"/>
-      </w:pPr>
-      <w:r>
-        <w:t xml:space="preserve">Дело в том, что пространство людей со всеми их параметрами </w:t>
+        <w:t>тельно, вероятность удовлетворить всем критериям типичности одновременно равна пр</w:t>
+      </w:r>
+      <w:r>
+        <w:t>о</w:t>
+      </w:r>
+      <w:r>
+        <w:t xml:space="preserve">изведению вероятностей </w:t>
       </w:r>
       <w:proofErr w:type="gramStart"/>
       <w:r>
-        <w:t>существенно мног</w:t>
-      </w:r>
-      <w:r>
-        <w:t>о</w:t>
-      </w:r>
-      <w:r>
-        <w:t>мерно</w:t>
+        <w:t>оказаться</w:t>
       </w:r>
       <w:proofErr w:type="gramEnd"/>
       <w:r>
-        <w:t>. Вполне независимыми размерност</w:t>
-      </w:r>
-      <w:r>
-        <w:t>я</w:t>
-      </w:r>
-      <w:r>
-        <w:t>ми можно счесть и очевидные рост, вес, возраст и достаток, а также, уровни интеллектуального (IQ) и эмоционального (EQ) развития, наконец, наблюдаемые, хоть и плохо формализуемые черты лица, либо черты характера, такие как уровень болтливости, упрямства или влюбчивости. Мы без труда насчитаем с десяток-полтора параметров, характеризующих человека. И для каждого из этих параме</w:t>
-      </w:r>
-      <w:r>
-        <w:t>т</w:t>
-      </w:r>
-      <w:r>
-        <w:t>ров существует некая статистически определяемая "норма"</w:t>
-      </w:r>
-      <w:r>
-        <w:t xml:space="preserve"> —</w:t>
-      </w:r>
-      <w:r>
-        <w:t xml:space="preserve"> наиболее ожидаемое и</w:t>
-      </w:r>
-      <w:r>
-        <w:t>,</w:t>
-      </w:r>
-      <w:r>
-        <w:t xml:space="preserve"> б</w:t>
-      </w:r>
-      <w:r>
-        <w:t>о</w:t>
-      </w:r>
-      <w:r>
-        <w:t>лее того, часто наблюдаемое значение. Сколько же в таком богатом пространстве пар</w:t>
-      </w:r>
-      <w:r>
-        <w:t>а</w:t>
-      </w:r>
-      <w:r>
-        <w:t>метров окажется людей, типичных во всех отношениях? Выражение, которое мы испол</w:t>
-      </w:r>
-      <w:r>
-        <w:t>ь</w:t>
-      </w:r>
-      <w:r>
-        <w:t>зовали для вычисления отношения объёмов корки и арбуза, можно использовать и для в</w:t>
-      </w:r>
-      <w:r>
-        <w:t>ы</w:t>
-      </w:r>
-      <w:r>
-        <w:t>числения вероятности попасть в число хоть в чём-то но "ненормальных" людей. Действ</w:t>
-      </w:r>
-      <w:r>
-        <w:t>и</w:t>
-      </w:r>
-      <w:r>
-        <w:t>тельно, вероятность удовлетворить всем критериям типичности одновременно равна пр</w:t>
-      </w:r>
-      <w:r>
-        <w:t>о</w:t>
-      </w:r>
-      <w:r>
-        <w:t xml:space="preserve">изведению вероятностей </w:t>
-      </w:r>
-      <w:proofErr w:type="gramStart"/>
-      <w:r>
-        <w:t>оказаться</w:t>
-      </w:r>
-      <w:proofErr w:type="gramEnd"/>
-      <w:r>
-        <w:t xml:space="preserve"> типи</w:t>
-      </w:r>
-      <w:r>
-        <w:t>ч</w:t>
-      </w:r>
-      <w:r>
-        <w:t>ным по каждому критерию в отдельности.</w:t>
+        <w:t xml:space="preserve"> типичным по каждому критерию в отдельности.</w:t>
       </w:r>
     </w:p>
     <w:p>
@@ -1527,13 +1398,7 @@
         <w:t>у</w:t>
       </w:r>
       <w:r>
-        <w:t>гающих формул, по которым нельзя ничего толком вычислить. Полученная нами фо</w:t>
-      </w:r>
-      <w:r>
-        <w:t>р</w:t>
-      </w:r>
-      <w:r>
-        <w:t>мула арбуза работает для любых, сколь угодно сложных форм, даже не имеющих границы, п</w:t>
+        <w:t>гающих формул, по которым нельзя ничего толком вычислить. Полученная нами формула арбуза работает для любых, сколь угодно сложных форм, даже не имеющих границы, п</w:t>
       </w:r>
       <w:r>
         <w:t>о</w:t>
@@ -1545,17 +1410,7 @@
         <w:t>т</w:t>
       </w:r>
       <w:r>
-        <w:t>ся обсуждаемые качества людей, остаётся лишь предположить, что у этих распр</w:t>
-      </w:r>
-      <w:r>
-        <w:t>е</w:t>
-      </w:r>
-      <w:r>
-        <w:t xml:space="preserve">делений есть среднее значение (что, как мы увидим, бывает не всегда). Если обозначить </w:t>
-      </w:r>
-      <w:proofErr w:type="gramStart"/>
-      <w:r>
-        <w:t xml:space="preserve">за </w:t>
+        <w:t xml:space="preserve">ся обсуждаемые качества людей, остаётся лишь предположить, что у этих распределений есть среднее значение (что, как мы увидим, бывает не всегда). Если обозначить за </w:t>
       </w:r>
       <m:oMath>
         <m:sSub>
@@ -1592,17 +1447,8 @@
       <w:r>
         <w:t>е</w:t>
       </w:r>
-      <w:proofErr w:type="gramEnd"/>
-      <w:r>
-        <w:t>роя</w:t>
-      </w:r>
-      <w:proofErr w:type="spellStart"/>
-      <w:r>
-        <w:t>тность</w:t>
-      </w:r>
-      <w:proofErr w:type="spellEnd"/>
-      <w:r>
-        <w:t xml:space="preserve"> оказаться за пределами области, которую мы сочли бы нормой, то вероятность оказаться в чём-то ненормальным, при рассмотрении </w:t>
+      <w:r>
+        <w:t xml:space="preserve">роятность оказаться за пределами области, которую мы сочли бы нормой, то вероятность оказаться в чём-то ненормальным, при рассмотрении </w:t>
       </w:r>
       <m:oMath>
         <m:r>
@@ -1613,21 +1459,7 @@
         </m:r>
       </m:oMath>
       <w:r>
-        <w:t xml:space="preserve"> критер</w:t>
-      </w:r>
-      <w:proofErr w:type="spellStart"/>
-      <w:r>
-        <w:t>иев</w:t>
-      </w:r>
-      <w:proofErr w:type="spellEnd"/>
-      <w:r>
-        <w:t>, будет вычи</w:t>
-      </w:r>
-      <w:r>
-        <w:t>с</w:t>
-      </w:r>
-      <w:r>
-        <w:t>ляться по "арбузной" формуле:</w:t>
+        <w:t xml:space="preserve"> критериев, будет вычисляться по "арбузной" формуле:</w:t>
       </w:r>
     </w:p>
     <w:p>
@@ -1677,9 +1509,6 @@
                     </m:sSubPr>
                     <m:e>
                       <m:r>
-                        <m:rPr>
-                          <m:sty m:val="p"/>
-                        </m:rPr>
                         <w:rPr>
                           <w:rFonts w:ascii="Cambria Math" w:hAnsi="Cambria Math"/>
                         </w:rPr>
@@ -1688,9 +1517,6 @@
                     </m:e>
                     <m:sub>
                       <m:r>
-                        <m:rPr>
-                          <m:sty m:val="p"/>
-                        </m:rPr>
                         <w:rPr>
                           <w:rFonts w:ascii="Cambria Math" w:hAnsi="Cambria Math"/>
                           <w:lang w:val="en-US"/>
@@ -1733,13 +1559,7 @@
       </w:r>
       <w:proofErr w:type="spellEnd"/>
       <w:r>
-        <w:t xml:space="preserve"> пониманием вероятности, как меры. Толщ</w:t>
-      </w:r>
-      <w:r>
-        <w:t>и</w:t>
-      </w:r>
-      <w:r>
-        <w:t xml:space="preserve">ну корки арбуза мы измеряли линейкой, попадание случайной величины в </w:t>
+        <w:t xml:space="preserve"> пониманием вероятности, как меры. Толщину корки арбуза мы измеряли линейкой, попадание случайной величины в </w:t>
       </w:r>
       <w:proofErr w:type="spellStart"/>
       <w:r>
@@ -1747,16 +1567,7 @@
       </w:r>
       <w:proofErr w:type="spellEnd"/>
       <w:r>
-        <w:t xml:space="preserve"> диапазон мы измеряем вероятн</w:t>
-      </w:r>
-      <w:r>
-        <w:t>о</w:t>
-      </w:r>
-      <w:r>
-        <w:t>стью</w:t>
-      </w:r>
-      <w:r>
-        <w:t xml:space="preserve">. </w:t>
+        <w:t xml:space="preserve"> диапазон мы измеряем вероятностью. </w:t>
       </w:r>
       <w:r>
         <w:t xml:space="preserve">Какой бы малой ни была вероятность </w:t>
@@ -1798,13 +1609,7 @@
           <w:rPr>
             <w:rFonts w:ascii="Cambria Math" w:hAnsi="Cambria Math"/>
           </w:rPr>
-          <m:t>m</m:t>
-        </m:r>
-        <m:r>
-          <w:rPr>
-            <w:rFonts w:ascii="Cambria Math" w:hAnsi="Cambria Math"/>
-          </w:rPr>
-          <m:t>≥</m:t>
+          <m:t>m≥</m:t>
         </m:r>
         <m:sSub>
           <m:sSubPr>
@@ -1852,18 +1657,7 @@
         </m:r>
       </m:oMath>
       <w:r>
-        <w:t xml:space="preserve"> пр</w:t>
-      </w:r>
-      <w:proofErr w:type="spellStart"/>
-      <w:r>
-        <w:t>е</w:t>
-      </w:r>
-      <w:r>
-        <w:t>высит</w:t>
-      </w:r>
-      <w:proofErr w:type="spellEnd"/>
-      <w:r>
-        <w:t xml:space="preserve"> </w:t>
+        <w:t xml:space="preserve"> превысит </w:t>
       </w:r>
       <m:oMath>
         <m:r>
@@ -1884,6 +1678,7 @@
       <w:r>
         <w:rPr>
           <w:noProof/>
+          <w:lang w:eastAsia="ru-RU"/>
         </w:rPr>
         <w:drawing>
           <wp:anchor distT="0" distB="0" distL="114300" distR="114300" simplePos="0" relativeHeight="251661312" behindDoc="1" locked="0" layoutInCell="1" allowOverlap="1" wp14:anchorId="720125C8" wp14:editId="31137061">
@@ -1959,6 +1754,7 @@
       <w:r>
         <w:rPr>
           <w:noProof/>
+          <w:lang w:eastAsia="ru-RU"/>
         </w:rPr>
         <mc:AlternateContent>
           <mc:Choice Requires="wps">
@@ -2209,21 +2005,13 @@
         </m:r>
       </m:oMath>
       <w:r>
-        <w:t>, примерно, как в рассмотренном нами р</w:t>
-      </w:r>
-      <w:proofErr w:type="spellStart"/>
-      <w:r>
-        <w:t>еал</w:t>
+        <w:t>, примерно, как в рассмотренном нами реал</w:t>
       </w:r>
       <w:r>
         <w:t>ь</w:t>
       </w:r>
       <w:r>
-        <w:t>ном</w:t>
-      </w:r>
-      <w:proofErr w:type="spellEnd"/>
-      <w:r>
-        <w:t xml:space="preserve"> арбузе. </w:t>
+        <w:t xml:space="preserve">ном арбузе. </w:t>
       </w:r>
       <w:r>
         <w:t>Применительно к нашему туманному арбузу здесь имеется в виду вероятность оказаться на удалении в одно стандартное отклонение от среднего, как показано на рису</w:t>
@@ -2243,13 +2031,7 @@
       </w:r>
       <w:proofErr w:type="gramEnd"/>
       <w:r>
-        <w:t xml:space="preserve"> понимании нормы можно  ограничиться двумя стандартными отклонениями, п</w:t>
-      </w:r>
-      <w:r>
-        <w:t>о</w:t>
-      </w:r>
-      <w:r>
-        <w:t xml:space="preserve">лучая </w:t>
+        <w:t xml:space="preserve"> понимании нормы можно  ограничиться двумя стандартными отклонениями, получая </w:t>
       </w:r>
       <m:oMath>
         <m:sSub>
@@ -2350,13 +2132,7 @@
         <w:pStyle w:val="a9"/>
       </w:pPr>
       <w:r>
-        <w:t>Вероятности оказаться "ненормальным" для различного числа критериев сравнения и для различной "строгости" определения нормы. Верхний и нижний графики отличаются тем, что при определении "нормальности" используют радиус в одно и два стандар</w:t>
-      </w:r>
-      <w:r>
-        <w:t>т</w:t>
-      </w:r>
-      <w:r>
-        <w:t>ных отклонения, соответственно.</w:t>
+        <w:t>Вероятности оказаться "ненормальным" для различного числа критериев сравнения и для различной "строгости" определения нормы. Верхний и нижний графики отличаются тем, что при определении "нормальности" используют радиус в одно и два стандартных отклонения, соответственно.</w:t>
       </w:r>
     </w:p>
     <w:p>
@@ -2376,13 +2152,7 @@
         <w:t>ю</w:t>
       </w:r>
       <w:r>
-        <w:t>дей по десятку параме</w:t>
-      </w:r>
-      <w:r>
-        <w:t>т</w:t>
-      </w:r>
-      <w:r>
-        <w:t xml:space="preserve">ров, будьте готовы к тому, что полностью заурядными окажутся лишь </w:t>
+        <w:t xml:space="preserve">дей по десятку параметров, будьте готовы к тому, что полностью заурядными окажутся лишь </w:t>
       </w:r>
       <m:oMath>
         <m:r>
@@ -2415,13 +2185,7 @@
         <w:pStyle w:val="Textbody"/>
       </w:pPr>
       <w:r>
-        <w:t>Необычность нормы сыграла забавную шутку с и</w:t>
-      </w:r>
-      <w:r>
-        <w:t>н</w:t>
-      </w:r>
-      <w:r>
-        <w:t>женерами во время второй мировой войны.</w:t>
+        <w:t>Необычность нормы сыграла забавную шутку с инженерами во время второй мировой войны.</w:t>
       </w:r>
     </w:p>
     <w:p>
@@ -2445,13 +2209,7 @@
       </w:r>
       <w:proofErr w:type="spellEnd"/>
       <w:r>
-        <w:t>, гл</w:t>
-      </w:r>
-      <w:r>
-        <w:t>а</w:t>
-      </w:r>
-      <w:r>
-        <w:t>сит:</w:t>
+        <w:t>, гласит:</w:t>
       </w:r>
     </w:p>
     <w:p>
@@ -2482,13 +2240,7 @@
         <w:pStyle w:val="Textbody"/>
       </w:pPr>
       <w:r>
-        <w:t>Пусть для выполнения некоторой работы требуется совершить ряд действий, и для каждого из них существует маленькая вероятность неудачи. Какова вероя</w:t>
-      </w:r>
-      <w:r>
-        <w:t>т</w:t>
-      </w:r>
-      <w:r>
-        <w:t xml:space="preserve">ность того, что всё пройдёт без </w:t>
+        <w:t xml:space="preserve">Пусть для выполнения некоторой работы требуется совершить ряд действий, и для каждого из них существует маленькая вероятность неудачи. Какова вероятность того, что всё пройдёт без </w:t>
       </w:r>
       <w:proofErr w:type="gramStart"/>
       <w:r>
@@ -2523,13 +2275,7 @@
         <w:t xml:space="preserve">и более пересекающихся </w:t>
       </w:r>
       <w:r>
-        <w:t>с</w:t>
-      </w:r>
-      <w:r>
-        <w:t>о</w:t>
-      </w:r>
-      <w:r>
-        <w:t>бытий</w:t>
+        <w:t>событий</w:t>
       </w:r>
       <w:r>
         <w:t>:</w:t>
@@ -2684,14 +2430,7 @@
               <w:rFonts w:ascii="Cambria Math" w:hAnsi="Cambria Math"/>
               <w:lang w:val="en-US"/>
             </w:rPr>
-            <m:t>∩</m:t>
-          </m:r>
-          <m:r>
-            <w:rPr>
-              <w:rFonts w:ascii="Cambria Math" w:hAnsi="Cambria Math"/>
-              <w:lang w:val="en-US"/>
-            </w:rPr>
-            <m:t>(</m:t>
+            <m:t>∩(</m:t>
           </m:r>
           <m:sSub>
             <m:sSubPr>
@@ -2772,13 +2511,7 @@
         <w:ind w:firstLine="0"/>
       </w:pPr>
       <w:r>
-        <w:t>Отсюда легко получить общую формулу для пересеч</w:t>
-      </w:r>
-      <w:r>
-        <w:t>е</w:t>
-      </w:r>
-      <w:r>
-        <w:t>ния произвольного числа событий:</w:t>
+        <w:t>Отсюда легко получить общую формулу для пересечения произвольного числа событий:</w:t>
       </w:r>
     </w:p>
     <w:p>
@@ -2872,21 +2605,7 @@
                   <w:rFonts w:ascii="Cambria Math" w:hAnsi="Cambria Math"/>
                   <w:lang w:val="en-US"/>
                 </w:rPr>
-                <m:t>∩</m:t>
-              </m:r>
-              <m:r>
-                <w:rPr>
-                  <w:rFonts w:ascii="Cambria Math" w:hAnsi="Cambria Math"/>
-                  <w:lang w:val="en-US"/>
-                </w:rPr>
-                <m:t>…</m:t>
-              </m:r>
-              <m:r>
-                <w:rPr>
-                  <w:rFonts w:ascii="Cambria Math" w:hAnsi="Cambria Math"/>
-                  <w:lang w:val="en-US"/>
-                </w:rPr>
-                <m:t>∩</m:t>
+                <m:t>∩…∩</m:t>
               </m:r>
               <m:sSub>
                 <m:sSubPr>
@@ -2923,14 +2642,7 @@
               <w:rFonts w:ascii="Cambria Math" w:hAnsi="Cambria Math"/>
               <w:lang w:val="en-US"/>
             </w:rPr>
-            <m:t>=</m:t>
-          </m:r>
-          <m:r>
-            <w:rPr>
-              <w:rFonts w:ascii="Cambria Math" w:hAnsi="Cambria Math"/>
-              <w:lang w:val="en-US"/>
-            </w:rPr>
-            <m:t>= P</m:t>
+            <m:t>== P</m:t>
           </m:r>
           <m:d>
             <m:dPr>
@@ -3041,21 +2753,7 @@
               <w:rFonts w:ascii="Cambria Math" w:hAnsi="Cambria Math"/>
               <w:lang w:val="en-US"/>
             </w:rPr>
-            <m:t>∩</m:t>
-          </m:r>
-          <m:r>
-            <w:rPr>
-              <w:rFonts w:ascii="Cambria Math" w:hAnsi="Cambria Math"/>
-              <w:lang w:val="en-US"/>
-            </w:rPr>
-            <m:t>…</m:t>
-          </m:r>
-          <m:r>
-            <w:rPr>
-              <w:rFonts w:ascii="Cambria Math" w:hAnsi="Cambria Math"/>
-              <w:lang w:val="en-US"/>
-            </w:rPr>
-            <m:t>∩</m:t>
+            <m:t>∩…∩</m:t>
           </m:r>
           <m:sSub>
             <m:sSubPr>
@@ -3090,21 +2788,7 @@
               <w:rFonts w:ascii="Cambria Math" w:hAnsi="Cambria Math"/>
               <w:lang w:val="en-US"/>
             </w:rPr>
-            <m:t>)</m:t>
-          </m:r>
-          <m:r>
-            <w:rPr>
-              <w:rFonts w:ascii="Cambria Math" w:hAnsi="Cambria Math"/>
-              <w:lang w:val="en-US"/>
-            </w:rPr>
-            <m:t>⋅</m:t>
-          </m:r>
-          <m:r>
-            <w:rPr>
-              <w:rFonts w:ascii="Cambria Math" w:hAnsi="Cambria Math"/>
-              <w:lang w:val="en-US"/>
-            </w:rPr>
-            <m:t>P(</m:t>
+            <m:t>)⋅P(</m:t>
           </m:r>
           <m:sSub>
             <m:sSubPr>
@@ -3178,21 +2862,7 @@
                   <w:rFonts w:ascii="Cambria Math" w:hAnsi="Cambria Math"/>
                   <w:lang w:val="en-US"/>
                 </w:rPr>
-                <m:t>∩</m:t>
-              </m:r>
-              <m:r>
-                <w:rPr>
-                  <w:rFonts w:ascii="Cambria Math" w:hAnsi="Cambria Math"/>
-                  <w:lang w:val="en-US"/>
-                </w:rPr>
-                <m:t xml:space="preserve">… </m:t>
-              </m:r>
-              <m:r>
-                <w:rPr>
-                  <w:rFonts w:ascii="Cambria Math" w:hAnsi="Cambria Math"/>
-                  <w:lang w:val="en-US"/>
-                </w:rPr>
-                <m:t>∩</m:t>
+                <m:t>∩… ∩</m:t>
               </m:r>
               <m:sSub>
                 <m:sSubPr>
@@ -3229,21 +2899,7 @@
               <w:rFonts w:ascii="Cambria Math" w:hAnsi="Cambria Math"/>
               <w:lang w:val="en-US"/>
             </w:rPr>
-            <m:t>⋅</m:t>
-          </m:r>
-          <m:r>
-            <w:rPr>
-              <w:rFonts w:ascii="Cambria Math" w:hAnsi="Cambria Math"/>
-              <w:lang w:val="en-US"/>
-            </w:rPr>
-            <m:t>…</m:t>
-          </m:r>
-          <m:r>
-            <w:rPr>
-              <w:rFonts w:ascii="Cambria Math" w:hAnsi="Cambria Math"/>
-              <w:lang w:val="en-US"/>
-            </w:rPr>
-            <m:t>⋅</m:t>
+            <m:t>⋅…⋅</m:t>
           </m:r>
           <m:r>
             <w:rPr>
@@ -3281,13 +2937,7 @@
                     <w:rPr>
                       <w:rFonts w:ascii="Cambria Math" w:hAnsi="Cambria Math"/>
                     </w:rPr>
-                    <m:t>n</m:t>
-                  </m:r>
-                  <m:r>
-                    <w:rPr>
-                      <w:rFonts w:ascii="Cambria Math" w:hAnsi="Cambria Math"/>
-                    </w:rPr>
-                    <m:t>-1</m:t>
+                    <m:t>n-1</m:t>
                   </m:r>
                 </m:sub>
               </m:sSub>
@@ -3324,13 +2974,7 @@
             <w:rPr>
               <w:rFonts w:ascii="Cambria Math" w:hAnsi="Cambria Math"/>
             </w:rPr>
-            <m:t>⋅</m:t>
-          </m:r>
-          <m:r>
-            <w:rPr>
-              <w:rFonts w:ascii="Cambria Math" w:hAnsi="Cambria Math"/>
-            </w:rPr>
-            <m:t>P(</m:t>
+            <m:t>⋅P(</m:t>
           </m:r>
           <m:sSub>
             <m:sSubPr>
@@ -3378,13 +3022,7 @@
         <w:t>я</w:t>
       </w:r>
       <w:r>
-        <w:t xml:space="preserve"> кажд</w:t>
-      </w:r>
-      <w:r>
-        <w:t>о</w:t>
-      </w:r>
-      <w:r>
-        <w:t xml:space="preserve">го из них. </w:t>
+        <w:t xml:space="preserve"> каждого из них. </w:t>
       </w:r>
     </w:p>
     <w:p>
@@ -3482,21 +3120,7 @@
                   <w:rFonts w:ascii="Cambria Math" w:hAnsi="Cambria Math"/>
                   <w:lang w:val="en-US"/>
                 </w:rPr>
-                <m:t>∩</m:t>
-              </m:r>
-              <m:r>
-                <w:rPr>
-                  <w:rFonts w:ascii="Cambria Math" w:hAnsi="Cambria Math"/>
-                  <w:lang w:val="en-US"/>
-                </w:rPr>
-                <m:t>…</m:t>
-              </m:r>
-              <m:r>
-                <w:rPr>
-                  <w:rFonts w:ascii="Cambria Math" w:hAnsi="Cambria Math"/>
-                  <w:lang w:val="en-US"/>
-                </w:rPr>
-                <m:t>∩</m:t>
+                <m:t>∩…∩</m:t>
               </m:r>
               <m:sSub>
                 <m:sSubPr>
@@ -3533,21 +3157,7 @@
               <w:rFonts w:ascii="Cambria Math" w:hAnsi="Cambria Math"/>
               <w:lang w:val="en-US"/>
             </w:rPr>
-            <m:t>=</m:t>
-          </m:r>
-          <m:r>
-            <w:rPr>
-              <w:rFonts w:ascii="Cambria Math" w:hAnsi="Cambria Math"/>
-              <w:lang w:val="en-US"/>
-            </w:rPr>
-            <m:t>P</m:t>
-          </m:r>
-          <m:r>
-            <w:rPr>
-              <w:rFonts w:ascii="Cambria Math" w:hAnsi="Cambria Math"/>
-              <w:lang w:val="en-US"/>
-            </w:rPr>
-            <m:t>(</m:t>
+            <m:t>=P(</m:t>
           </m:r>
           <m:sSub>
             <m:sSubPr>
@@ -3582,28 +3192,7 @@
               <w:rFonts w:ascii="Cambria Math" w:hAnsi="Cambria Math"/>
               <w:lang w:val="en-US"/>
             </w:rPr>
-            <m:t>)</m:t>
-          </m:r>
-          <m:r>
-            <w:rPr>
-              <w:rFonts w:ascii="Cambria Math" w:hAnsi="Cambria Math"/>
-              <w:lang w:val="en-US"/>
-            </w:rPr>
-            <m:t>⋅</m:t>
-          </m:r>
-          <m:r>
-            <w:rPr>
-              <w:rFonts w:ascii="Cambria Math" w:hAnsi="Cambria Math"/>
-              <w:lang w:val="en-US"/>
-            </w:rPr>
-            <m:t>P</m:t>
-          </m:r>
-          <m:r>
-            <w:rPr>
-              <w:rFonts w:ascii="Cambria Math" w:hAnsi="Cambria Math"/>
-              <w:lang w:val="en-US"/>
-            </w:rPr>
-            <m:t>(</m:t>
+            <m:t>)⋅P(</m:t>
           </m:r>
           <m:sSub>
             <m:sSubPr>
@@ -3638,21 +3227,7 @@
               <w:rFonts w:ascii="Cambria Math" w:hAnsi="Cambria Math"/>
               <w:lang w:val="en-US"/>
             </w:rPr>
-            <m:t>)⋅</m:t>
-          </m:r>
-          <m:r>
-            <w:rPr>
-              <w:rFonts w:ascii="Cambria Math" w:hAnsi="Cambria Math"/>
-              <w:lang w:val="en-US"/>
-            </w:rPr>
-            <m:t>…</m:t>
-          </m:r>
-          <m:r>
-            <w:rPr>
-              <w:rFonts w:ascii="Cambria Math" w:hAnsi="Cambria Math"/>
-              <w:lang w:val="en-US"/>
-            </w:rPr>
-            <m:t>⋅</m:t>
+            <m:t>)⋅…⋅</m:t>
           </m:r>
           <m:r>
             <w:rPr>
@@ -3712,13 +3287,7 @@
         <w:t>а</w:t>
       </w:r>
       <w:r>
-        <w:t>гов, тем существеннее роль границ, в нашем случае, внештатных ситуаций. Дост</w:t>
-      </w:r>
-      <w:r>
-        <w:t>а</w:t>
-      </w:r>
-      <w:r>
-        <w:t xml:space="preserve">точно дюжины шагов, для того чтобы средняя вероятность ошибки для множества этапов в </w:t>
+        <w:t xml:space="preserve">гов, тем существеннее роль границ, в нашем случае, внештатных ситуаций. Достаточно дюжины шагов, для того чтобы средняя вероятность ошибки для множества этапов в </w:t>
       </w:r>
       <m:oMath>
         <m:r>
@@ -3759,19 +3328,7 @@
       </w:r>
       <w:proofErr w:type="spellEnd"/>
       <w:r>
-        <w:t xml:space="preserve"> скорее эмоционален, чем объективен и кажется трюизмом, но всё же, именно с этого наблюдения в с</w:t>
-      </w:r>
-      <w:r>
-        <w:t>о</w:t>
-      </w:r>
-      <w:r>
-        <w:t>роковые-пятидесятые годы двадцатого века началась н</w:t>
-      </w:r>
-      <w:r>
-        <w:t>о</w:t>
-      </w:r>
-      <w:r>
-        <w:t xml:space="preserve">вая большая наука: </w:t>
+        <w:t xml:space="preserve"> скорее эмоционален, чем объективен и кажется трюизмом, но всё же, именно с этого наблюдения в сороковые-пятидесятые годы двадцатого века началась новая большая наука: </w:t>
       </w:r>
       <w:r>
         <w:rPr>
@@ -3780,13 +3337,7 @@
         <w:t>теория надёжности</w:t>
       </w:r>
       <w:r>
-        <w:t>. Она добавила в рассмотрение время, взаимосвязь элементов систем, экономику, а также человеческий фактор и нашла пр</w:t>
-      </w:r>
-      <w:r>
-        <w:t>и</w:t>
-      </w:r>
-      <w:r>
-        <w:t>менение за пределами инженерных наук: в экономике, теории управления и, наконец, в программировании.</w:t>
+        <w:t>. Она добавила в рассмотрение время, взаимосвязь элементов систем, экономику, а также человеческий фактор и нашла применение за пределами инженерных наук: в экономике, теории управления и, наконец, в программировании.</w:t>
       </w:r>
       <w:r>
         <w:t xml:space="preserve"> </w:t>
@@ -3859,13 +3410,7 @@
       </w:r>
       <w:proofErr w:type="gramEnd"/>
       <w:r>
-        <w:t xml:space="preserve"> мн</w:t>
-      </w:r>
-      <w:r>
-        <w:t>о</w:t>
-      </w:r>
-      <w:r>
-        <w:t xml:space="preserve">жеством этапов, и увидели другую картину: вероятность целого оказалась равна произведению вероятностей для его частей, а не суммой. Это </w:t>
+        <w:t xml:space="preserve"> множеством этапов, и увидели другую картину: вероятность целого оказалась равна произведению вероятностей для его частей, а не суммой. Это </w:t>
       </w:r>
       <w:proofErr w:type="spellStart"/>
       <w:r>
@@ -3913,13 +3458,7 @@
         <w:t>вероятностное пространство</w:t>
       </w:r>
       <w:r>
-        <w:t>, на котором вероятность играет роль аддитивной меры, и в котором сложение целого из частей выполн</w:t>
-      </w:r>
-      <w:r>
-        <w:t>я</w:t>
-      </w:r>
-      <w:r>
-        <w:t xml:space="preserve">ется с помощью операции объединения событий, и </w:t>
+        <w:t xml:space="preserve">, на котором вероятность играет роль аддитивной меры, и в котором сложение целого из частей выполняется с помощью операции объединения событий, и </w:t>
       </w:r>
       <w:r>
         <w:rPr>
@@ -3964,21 +3503,7 @@
           <w:i/>
           <w:iCs/>
         </w:rPr>
-        <w:t>одновреме</w:t>
-      </w:r>
-      <w:r>
-        <w:rPr>
-          <w:i/>
-          <w:iCs/>
-        </w:rPr>
-        <w:t>н</w:t>
-      </w:r>
-      <w:r>
-        <w:rPr>
-          <w:i/>
-          <w:iCs/>
-        </w:rPr>
-        <w:t xml:space="preserve">но </w:t>
+        <w:t xml:space="preserve">одновременно </w:t>
       </w:r>
       <w:r>
         <w:t>попали в свои конкретные состояния, что является пересечением соответствующих событий, таким образом, вероятности этих с</w:t>
@@ -4010,13 +3535,7 @@
         <w:t>энтропии</w:t>
       </w:r>
       <w:r>
-        <w:t xml:space="preserve"> систем и распределений случайных величин в главе «Те</w:t>
-      </w:r>
-      <w:r>
-        <w:t>р</w:t>
-      </w:r>
-      <w:r>
-        <w:t>модинамика классового неравенства».</w:t>
+        <w:t xml:space="preserve"> систем и распределений случайных величин в главе «Термодинамика классового неравенства».</w:t>
       </w:r>
     </w:p>
     <w:p>
@@ -4024,13 +3543,7 @@
         <w:pStyle w:val="2"/>
       </w:pPr>
       <w:r>
-        <w:t>Счастье — это найти друзей с тем же ди</w:t>
-      </w:r>
-      <w:r>
-        <w:t>а</w:t>
-      </w:r>
-      <w:r>
-        <w:t>гнозом, что и у тебя</w:t>
+        <w:t>Счастье — это найти друзей с тем же диагнозом, что и у тебя</w:t>
       </w:r>
     </w:p>
     <w:p>
@@ -4085,13 +3598,7 @@
         <w:t>и</w:t>
       </w:r>
       <w:r>
-        <w:t>лись ещё в школе: 2 меньше чем 20, слон сл</w:t>
-      </w:r>
-      <w:r>
-        <w:t>а</w:t>
-      </w:r>
-      <w:r>
-        <w:t>бее кита, договор дороже денег и т. п. Но вот вам ряд вопросов. Что идёт раньше понедельник или вторник? А воскресенье или пон</w:t>
+        <w:t>лись ещё в школе: 2 меньше чем 20, слон слабее кита, договор дороже денег и т. п. Но вот вам ряд вопросов. Что идёт раньше понедельник или вторник? А воскресенье или пон</w:t>
       </w:r>
       <w:r>
         <w:t>е</w:t>
@@ -4105,13 +3612,7 @@
       </w:r>
       <w:proofErr w:type="gramEnd"/>
       <w:r>
-        <w:t>то, что перед понедельником, или то, что после субб</w:t>
-      </w:r>
-      <w:r>
-        <w:t>о</w:t>
-      </w:r>
-      <w:r>
-        <w:t>ты? А какое число больше: 2+3i или 3+2i? Мы можем назвать по порядку цвета радуги и даже ассоциировать все промежуточные цвета с вещественным числом</w:t>
+        <w:t>то, что перед понедельником, или то, что после субботы? А какое число больше: 2+3i или 3+2i? Мы можем назвать по порядку цвета радуги и даже ассоциировать все промежуточные цвета с вещественным числом</w:t>
       </w:r>
       <w:proofErr w:type="gramStart"/>
       <w:r>
@@ -4127,19 +3628,7 @@
       </w:r>
       <w:proofErr w:type="spellEnd"/>
       <w:r>
-        <w:t xml:space="preserve"> цветов, они образуют хорошо зн</w:t>
-      </w:r>
-      <w:r>
-        <w:t>а</w:t>
-      </w:r>
-      <w:r>
-        <w:t>комый типографам и дизайнерам цветовой круг, можно ли все видимые глазом цвета выстроить по порядку? Эти примеры показывают, что с отношением порядка бывают трудности. Например, на множестве дней нед</w:t>
-      </w:r>
-      <w:r>
-        <w:t>е</w:t>
-      </w:r>
-      <w:r>
-        <w:t xml:space="preserve">ли не работает транзитивность (из того, что за A следует B, а за B </w:t>
+        <w:t xml:space="preserve"> цветов, они образуют хорошо знакомый типографам и дизайнерам цветовой круг, можно ли все видимые глазом цвета выстроить по порядку? Эти примеры показывают, что с отношением порядка бывают трудности. Например, на множестве дней недели не работает транзитивность (из того, что за A следует B, а за B </w:t>
       </w:r>
       <w:proofErr w:type="gramStart"/>
       <w:r>
@@ -4199,60 +3688,39 @@
         <w:t>у</w:t>
       </w:r>
       <w:r>
-        <w:t xml:space="preserve">. </w:t>
-      </w:r>
-      <w:r>
-        <w:t xml:space="preserve">Если мера обобщает размеры (длину, объём и т. д.), то </w:t>
+        <w:t xml:space="preserve">. Если мера обобщает размеры (длину, объём и т. д.), то </w:t>
       </w:r>
       <w:r>
         <w:t>метрика</w:t>
       </w:r>
       <w:r>
-        <w:t xml:space="preserve"> – это обобщение пон</w:t>
+        <w:t xml:space="preserve"> – это обобщение понятия «расстояние», которое было введено в математику Морисом </w:t>
+      </w:r>
+      <w:proofErr w:type="spellStart"/>
+      <w:r>
+        <w:t>Фреше</w:t>
+      </w:r>
+      <w:proofErr w:type="spellEnd"/>
+      <w:r>
+        <w:t xml:space="preserve"> в 1906 году. На некотором пространстве метрикой называется функция, ставящая любым двум элеме</w:t>
+      </w:r>
+      <w:r>
+        <w:t>н</w:t>
+      </w:r>
+      <w:r>
+        <w:t>там этого пространства неотрицательное вещественное число, такая что 1) равенство нулю расстояния между элементами было эквивалентно равенству этих элементов, 2) независ</w:t>
       </w:r>
       <w:r>
         <w:t>я</w:t>
       </w:r>
       <w:r>
-        <w:t xml:space="preserve">тия «расстояние», которое было введено в математику Морисом </w:t>
-      </w:r>
-      <w:proofErr w:type="spellStart"/>
-      <w:r>
-        <w:t>Фреше</w:t>
-      </w:r>
-      <w:proofErr w:type="spellEnd"/>
-      <w:r>
-        <w:t xml:space="preserve"> в 1906 году. На некотором пространстве метрикой называется функция, ставящая любым двум элеме</w:t>
-      </w:r>
-      <w:r>
-        <w:t>н</w:t>
-      </w:r>
-      <w:r>
-        <w:t>там этого пространства неотрицательное вещественное число, такая что 1) равенство нулю расстояния между элементами было эквивалентно равенству этих элементов, 2) независ</w:t>
-      </w:r>
-      <w:r>
-        <w:t>я</w:t>
-      </w:r>
-      <w:r>
         <w:t>щая от порядка  аргументов и 3) удовлетворяющая правилу треугольников. Понятие ме</w:t>
       </w:r>
       <w:r>
         <w:t>т</w:t>
       </w:r>
       <w:r>
-        <w:t>рики позволяет вводить аналог расстояния (или степени близ</w:t>
-      </w:r>
-      <w:r>
-        <w:t>о</w:t>
-      </w:r>
-      <w:r>
-        <w:t>сти) в совсем неочевидных случаях, например, на бесконечномерном пространстве функций, или между строками текста, либо изо</w:t>
-      </w:r>
-      <w:r>
-        <w:t>б</w:t>
-      </w:r>
-      <w:r>
-        <w:t>ражениями, наконец, между распределениями случайных величин.</w:t>
+        <w:t>рики позволяет вводить аналог расстояния (или степени близости) в совсем неочевидных случаях, например, на бесконечномерном пространстве функций, или между строками текста, либо изображениями, наконец, между распределениями случайных величин.</w:t>
       </w:r>
     </w:p>
     <w:p>
@@ -4330,15 +3798,7 @@
         <w:t>)</w:t>
       </w:r>
       <w:r>
-        <w:t xml:space="preserve">. </w:t>
-      </w:r>
-      <w:proofErr w:type="gramStart"/>
-      <w:r>
-        <w:t>Увы, жаркие споры возникают чаще всего уже на этапе выбора метрик, поскольку они сами образуют некое множество, на котором тоже нужно определять отношение порядка: «лучше» – «хуже».</w:t>
-      </w:r>
-      <w:proofErr w:type="gramEnd"/>
-      <w:r>
-        <w:t xml:space="preserve"> Впрочем, можно предл</w:t>
+        <w:t>. Увы, жаркие споры возникают чаще всего уже на этапе выбора метрик, поскольку они сами образуют некое множество, на котором тоже нужно определять отношение порядка: «лучше» – «хуже». Впрочем, можно предл</w:t>
       </w:r>
       <w:r>
         <w:t>о</w:t>
@@ -4409,13 +3869,7 @@
         <w:t>сопряжённых пространствах</w:t>
       </w:r>
       <w:r>
-        <w:t>, как пресловутые физики и л</w:t>
-      </w:r>
-      <w:r>
-        <w:t>и</w:t>
-      </w:r>
-      <w:r>
-        <w:t>рики.</w:t>
+        <w:t>, как пресловутые физики и лирики.</w:t>
       </w:r>
       <w:proofErr w:type="gramEnd"/>
       <w:r>
@@ -4431,13 +3885,7 @@
       </w:r>
       <w:proofErr w:type="gramEnd"/>
       <w:r>
-        <w:t>о степени одарё</w:t>
-      </w:r>
-      <w:r>
-        <w:t>н</w:t>
-      </w:r>
-      <w:r>
-        <w:t>ности, о расстоянии от среднего.</w:t>
+        <w:t>о степени одарённости, о расстоянии от среднего.</w:t>
       </w:r>
     </w:p>
     <w:p>
@@ -4445,13 +3893,7 @@
         <w:pStyle w:val="Textbody"/>
       </w:pPr>
       <w:r>
-        <w:t>В этой связи может возникнуть любопытный в</w:t>
-      </w:r>
-      <w:r>
-        <w:t>о</w:t>
-      </w:r>
-      <w:r>
-        <w:t xml:space="preserve">прос: а какая доля случайных векторов в пространстве заданной размерности будет </w:t>
+        <w:t xml:space="preserve">В этой связи может возникнуть любопытный вопрос: а какая доля случайных векторов в пространстве заданной размерности будет </w:t>
       </w:r>
       <w:proofErr w:type="spellStart"/>
       <w:r>
@@ -4467,13 +3909,7 @@
       </w:r>
       <w:proofErr w:type="gramEnd"/>
       <w:r>
-        <w:t>ортогональной? Как много удастся найти единомы</w:t>
-      </w:r>
-      <w:r>
-        <w:t>ш</w:t>
-      </w:r>
-      <w:r>
-        <w:t xml:space="preserve">ленников или, хотя бы, тех с кем можно себя сравнить?  </w:t>
+        <w:t xml:space="preserve">ортогональной? Как много удастся найти единомышленников или, хотя бы, тех с кем можно себя сравнить?  </w:t>
       </w:r>
     </w:p>
     <w:p>
@@ -4495,13 +3931,7 @@
       </w:r>
       <w:proofErr w:type="spellEnd"/>
       <w:r>
-        <w:t>) и одномерное пространство ортогональных вект</w:t>
-      </w:r>
-      <w:r>
-        <w:t>о</w:t>
-      </w:r>
-      <w:r>
-        <w:t xml:space="preserve">ров. Если мы рассмотрим "почти" </w:t>
+        <w:t xml:space="preserve">) и одномерное пространство ортогональных векторов. Если мы рассмотрим "почти" </w:t>
       </w:r>
       <w:proofErr w:type="spellStart"/>
       <w:r>
@@ -4590,271 +4020,235 @@
         <w:t>х</w:t>
       </w:r>
       <w:r>
-        <w:t>мерном пр</w:t>
+        <w:t>мерном пространстве.</w:t>
+      </w:r>
+    </w:p>
+    <w:p>
+      <w:pPr>
+        <w:pStyle w:val="Textbody"/>
+      </w:pPr>
+      <w:r>
+        <w:t xml:space="preserve">В трёхмерном мире картина поменяется. </w:t>
+      </w:r>
+      <w:proofErr w:type="spellStart"/>
+      <w:r>
+        <w:t>Сонаправленные</w:t>
+      </w:r>
+      <w:proofErr w:type="spellEnd"/>
+      <w:r>
+        <w:t xml:space="preserve"> векторы всё также образуют одномерное пространство, а вот ортогональные уже заполняют плоскость</w:t>
+      </w:r>
+      <w:proofErr w:type="gramStart"/>
+      <w:r>
+        <w:t xml:space="preserve"> -- </w:t>
+      </w:r>
+      <w:proofErr w:type="gramEnd"/>
+      <w:r>
+        <w:t xml:space="preserve">двухмерное пространство. С точки зрения ортогональных векторов, мера </w:t>
+      </w:r>
+      <w:proofErr w:type="spellStart"/>
+      <w:r>
+        <w:t>сонаправленных</w:t>
+      </w:r>
+      <w:proofErr w:type="spellEnd"/>
+      <w:r>
+        <w:t xml:space="preserve"> уже равна нулю, но давайте всё же позволим векторам немного </w:t>
+      </w:r>
+      <w:proofErr w:type="spellStart"/>
+      <w:r>
+        <w:t>оклоноиться</w:t>
+      </w:r>
+      <w:proofErr w:type="spellEnd"/>
+      <w:r>
+        <w:t xml:space="preserve"> от курса. Фиксируя дл</w:t>
+      </w:r>
+      <w:r>
+        <w:t>и</w:t>
+      </w:r>
+      <w:r>
+        <w:t>ну векторов R и допуская  небольшое отклонение от идеальных направлений на угол \</w:t>
+      </w:r>
+      <w:proofErr w:type="spellStart"/>
+      <w:r>
+        <w:t>Delta</w:t>
+      </w:r>
+      <w:proofErr w:type="spellEnd"/>
+      <w:r>
+        <w:t>\</w:t>
+      </w:r>
+      <w:proofErr w:type="spellStart"/>
+      <w:r>
+        <w:t>varphi</w:t>
+      </w:r>
+      <w:proofErr w:type="spellEnd"/>
+      <w:r>
+        <w:t xml:space="preserve">, можно число почти </w:t>
+      </w:r>
+      <w:proofErr w:type="spellStart"/>
+      <w:r>
+        <w:t>сонаправленных</w:t>
+      </w:r>
+      <w:proofErr w:type="spellEnd"/>
+      <w:r>
+        <w:t xml:space="preserve"> векторов сопоставить с площадью кр</w:t>
+      </w:r>
+      <w:r>
+        <w:t>у</w:t>
+      </w:r>
+      <w:r>
+        <w:t>говых областей вокруг полюсов 2\</w:t>
+      </w:r>
+      <w:proofErr w:type="spellStart"/>
+      <w:r>
+        <w:t>pi</w:t>
+      </w:r>
+      <w:proofErr w:type="spellEnd"/>
+      <w:r>
+        <w:t>(R \</w:t>
+      </w:r>
+      <w:proofErr w:type="spellStart"/>
+      <w:r>
+        <w:t>Delta</w:t>
+      </w:r>
+      <w:proofErr w:type="spellEnd"/>
+      <w:r>
+        <w:t>\</w:t>
+      </w:r>
+      <w:proofErr w:type="spellStart"/>
+      <w:r>
+        <w:t>varphi</w:t>
+      </w:r>
+      <w:proofErr w:type="spellEnd"/>
+      <w:r>
+        <w:t>)^2, а число почти ортогональных ве</w:t>
+      </w:r>
+      <w:r>
+        <w:t>к</w:t>
+      </w:r>
+      <w:r>
+        <w:t>торов</w:t>
+      </w:r>
+      <w:proofErr w:type="gramStart"/>
+      <w:r>
+        <w:t xml:space="preserve"> -- </w:t>
+      </w:r>
+      <w:proofErr w:type="gramEnd"/>
+      <w:r>
+        <w:t>с площадью полосы вокруг экватора: 4\</w:t>
+      </w:r>
+      <w:proofErr w:type="spellStart"/>
+      <w:r>
+        <w:t>pi</w:t>
+      </w:r>
+      <w:proofErr w:type="spellEnd"/>
+      <w:r>
+        <w:t xml:space="preserve"> R^2\</w:t>
+      </w:r>
+      <w:proofErr w:type="spellStart"/>
+      <w:r>
+        <w:t>Delta</w:t>
+      </w:r>
+      <w:proofErr w:type="spellEnd"/>
+      <w:r>
+        <w:t>\</w:t>
+      </w:r>
+      <w:proofErr w:type="spellStart"/>
+      <w:r>
+        <w:t>varphi</w:t>
+      </w:r>
+      <w:proofErr w:type="spellEnd"/>
+      <w:r>
+        <w:t>. Их отношение 2/\</w:t>
+      </w:r>
+      <w:proofErr w:type="spellStart"/>
+      <w:r>
+        <w:t>Delta</w:t>
+      </w:r>
+      <w:proofErr w:type="spellEnd"/>
+      <w:r>
+        <w:t>\</w:t>
+      </w:r>
+      <w:proofErr w:type="spellStart"/>
+      <w:r>
+        <w:t>varphi</w:t>
+      </w:r>
+      <w:proofErr w:type="spellEnd"/>
+      <w:r>
+        <w:t xml:space="preserve"> при уменьшении отклонения \</w:t>
+      </w:r>
+      <w:proofErr w:type="spellStart"/>
+      <w:r>
+        <w:t>Delta</w:t>
+      </w:r>
+      <w:proofErr w:type="spellEnd"/>
+      <w:r>
+        <w:t>\</w:t>
+      </w:r>
+      <w:proofErr w:type="spellStart"/>
+      <w:r>
+        <w:t>varphi</w:t>
+      </w:r>
+      <w:proofErr w:type="spellEnd"/>
+      <w:r>
+        <w:t xml:space="preserve"> растёт неограниченно.</w:t>
+      </w:r>
+    </w:p>
+    <w:p>
+      <w:pPr>
+        <w:pStyle w:val="Textbody"/>
+      </w:pPr>
+      <w:r>
+        <w:t>В четырёхмерном мире ортогональные векторы образуют уже трёхмерное простра</w:t>
+      </w:r>
+      <w:r>
+        <w:t>н</w:t>
+      </w:r>
+      <w:r>
+        <w:t xml:space="preserve">ство, тогда как </w:t>
+      </w:r>
+      <w:proofErr w:type="spellStart"/>
+      <w:r>
+        <w:t>сонаправленные</w:t>
+      </w:r>
+      <w:proofErr w:type="spellEnd"/>
+      <w:r>
+        <w:t xml:space="preserve"> векторы всё ещё лежат в одномерном, и разница в их к</w:t>
       </w:r>
       <w:r>
         <w:t>о</w:t>
       </w:r>
       <w:r>
-        <w:t>странстве.</w:t>
-      </w:r>
-    </w:p>
-    <w:p>
-      <w:pPr>
-        <w:pStyle w:val="Textbody"/>
-      </w:pPr>
-      <w:r>
-        <w:t xml:space="preserve">В трёхмерном мире картина поменяется. </w:t>
+        <w:t xml:space="preserve">личестве растёт уже пропорционально квадрату отклонения от идеала. Но на этом этапе лучше обратиться к теории </w:t>
+      </w:r>
+      <w:proofErr w:type="gramStart"/>
+      <w:r>
+        <w:t>вероятностей</w:t>
+      </w:r>
+      <w:proofErr w:type="gramEnd"/>
+      <w:r>
+        <w:t xml:space="preserve"> и выяснить </w:t>
+      </w:r>
+      <w:proofErr w:type="gramStart"/>
+      <w:r>
+        <w:t>каковы</w:t>
+      </w:r>
+      <w:proofErr w:type="gramEnd"/>
+      <w:r>
+        <w:t xml:space="preserve"> шансы получить ортогонал</w:t>
+      </w:r>
+      <w:r>
+        <w:t>ь</w:t>
+      </w:r>
+      <w:r>
+        <w:t xml:space="preserve">ные или </w:t>
       </w:r>
       <w:proofErr w:type="spellStart"/>
       <w:r>
-        <w:t>Сонапра</w:t>
-      </w:r>
-      <w:r>
-        <w:t>в</w:t>
-      </w:r>
-      <w:r>
-        <w:t>ленные</w:t>
+        <w:t>сонаправленные</w:t>
       </w:r>
       <w:proofErr w:type="spellEnd"/>
       <w:r>
-        <w:t xml:space="preserve"> векторы всё также образуют одномерное пространство, а вот ортогональные уже заполняют пло</w:t>
-      </w:r>
-      <w:r>
-        <w:t>с</w:t>
-      </w:r>
-      <w:r>
-        <w:t>кость</w:t>
-      </w:r>
-      <w:proofErr w:type="gramStart"/>
-      <w:r>
-        <w:t xml:space="preserve"> -- </w:t>
-      </w:r>
-      <w:proofErr w:type="gramEnd"/>
-      <w:r>
-        <w:t>двухмерное пространство. С точки зрения орт</w:t>
-      </w:r>
-      <w:r>
-        <w:t>о</w:t>
-      </w:r>
-      <w:r>
-        <w:t xml:space="preserve">гональных векторов, мера </w:t>
-      </w:r>
-      <w:proofErr w:type="spellStart"/>
-      <w:r>
-        <w:t>сонаправленных</w:t>
-      </w:r>
-      <w:proofErr w:type="spellEnd"/>
-      <w:r>
-        <w:t xml:space="preserve"> уже равна нулю, но давайте всё же позволим векторам немного </w:t>
-      </w:r>
-      <w:proofErr w:type="spellStart"/>
-      <w:r>
-        <w:t>оклоноиться</w:t>
-      </w:r>
-      <w:proofErr w:type="spellEnd"/>
-      <w:r>
-        <w:t xml:space="preserve"> от курса. Фиксируя дл</w:t>
-      </w:r>
-      <w:r>
-        <w:t>и</w:t>
-      </w:r>
-      <w:r>
-        <w:t>ну векторов R и допуская  небольшое отклонение от идеальных направлений на угол \</w:t>
-      </w:r>
-      <w:proofErr w:type="spellStart"/>
-      <w:r>
-        <w:t>Delta</w:t>
-      </w:r>
-      <w:proofErr w:type="spellEnd"/>
-      <w:r>
-        <w:t>\</w:t>
-      </w:r>
-      <w:proofErr w:type="spellStart"/>
-      <w:r>
-        <w:t>varphi</w:t>
-      </w:r>
-      <w:proofErr w:type="spellEnd"/>
-      <w:r>
-        <w:t xml:space="preserve">, можно число почти </w:t>
-      </w:r>
-      <w:proofErr w:type="spellStart"/>
-      <w:r>
-        <w:t>сонаправленных</w:t>
-      </w:r>
-      <w:proofErr w:type="spellEnd"/>
-      <w:r>
-        <w:t xml:space="preserve"> векторов сопоставить с площадью кр</w:t>
-      </w:r>
-      <w:r>
-        <w:t>у</w:t>
-      </w:r>
-      <w:r>
-        <w:t>говых областей вокруг полюсов 2\</w:t>
-      </w:r>
-      <w:proofErr w:type="spellStart"/>
-      <w:r>
-        <w:t>pi</w:t>
-      </w:r>
-      <w:proofErr w:type="spellEnd"/>
-      <w:r>
-        <w:t>(R \</w:t>
-      </w:r>
-      <w:proofErr w:type="spellStart"/>
-      <w:r>
-        <w:t>Delta</w:t>
-      </w:r>
-      <w:proofErr w:type="spellEnd"/>
-      <w:r>
-        <w:t>\</w:t>
-      </w:r>
-      <w:proofErr w:type="spellStart"/>
-      <w:r>
-        <w:t>varphi</w:t>
-      </w:r>
-      <w:proofErr w:type="spellEnd"/>
-      <w:r>
-        <w:t>)^2, а число почти ортогональных ве</w:t>
-      </w:r>
-      <w:r>
-        <w:t>к</w:t>
-      </w:r>
-      <w:r>
-        <w:t>торов</w:t>
-      </w:r>
-      <w:proofErr w:type="gramStart"/>
-      <w:r>
-        <w:t xml:space="preserve"> -- </w:t>
-      </w:r>
-      <w:proofErr w:type="gramEnd"/>
-      <w:r>
-        <w:t>с площадью полосы вокруг экватора: 4\</w:t>
-      </w:r>
-      <w:proofErr w:type="spellStart"/>
-      <w:r>
-        <w:t>pi</w:t>
-      </w:r>
-      <w:proofErr w:type="spellEnd"/>
-      <w:r>
-        <w:t xml:space="preserve"> R^2\</w:t>
-      </w:r>
-      <w:proofErr w:type="spellStart"/>
-      <w:r>
-        <w:t>Delta</w:t>
-      </w:r>
-      <w:proofErr w:type="spellEnd"/>
-      <w:r>
-        <w:t>\</w:t>
-      </w:r>
-      <w:proofErr w:type="spellStart"/>
-      <w:r>
-        <w:t>varphi</w:t>
-      </w:r>
-      <w:proofErr w:type="spellEnd"/>
-      <w:r>
-        <w:t>. Их отношение 2/\</w:t>
-      </w:r>
-      <w:proofErr w:type="spellStart"/>
-      <w:r>
-        <w:t>Delta</w:t>
-      </w:r>
-      <w:proofErr w:type="spellEnd"/>
-      <w:r>
-        <w:t>\</w:t>
-      </w:r>
-      <w:proofErr w:type="spellStart"/>
-      <w:r>
-        <w:t>varphi</w:t>
-      </w:r>
-      <w:proofErr w:type="spellEnd"/>
-      <w:r>
-        <w:t xml:space="preserve"> при уменьшении отклонения \</w:t>
-      </w:r>
-      <w:proofErr w:type="spellStart"/>
-      <w:r>
-        <w:t>Delta</w:t>
-      </w:r>
-      <w:proofErr w:type="spellEnd"/>
-      <w:r>
-        <w:t>\</w:t>
-      </w:r>
-      <w:proofErr w:type="spellStart"/>
-      <w:r>
-        <w:t>varphi</w:t>
-      </w:r>
-      <w:proofErr w:type="spellEnd"/>
-      <w:r>
-        <w:t xml:space="preserve"> растёт неограниченно.</w:t>
-      </w:r>
-    </w:p>
-    <w:p>
-      <w:pPr>
-        <w:pStyle w:val="Textbody"/>
-      </w:pPr>
-      <w:r>
-        <w:t>В четырёхмерном мире ортогональные векторы образуют уже трёхмерное простра</w:t>
-      </w:r>
-      <w:r>
-        <w:t>н</w:t>
-      </w:r>
-      <w:r>
-        <w:t xml:space="preserve">ство, тогда как </w:t>
-      </w:r>
-      <w:proofErr w:type="spellStart"/>
-      <w:r>
-        <w:t>сонаправленные</w:t>
-      </w:r>
-      <w:proofErr w:type="spellEnd"/>
-      <w:r>
-        <w:t xml:space="preserve"> векторы всё ещё лежат в одномерном, и разница в их к</w:t>
-      </w:r>
-      <w:r>
-        <w:t>о</w:t>
-      </w:r>
-      <w:r>
-        <w:t xml:space="preserve">личестве растёт уже пропорционально квадрату отклонения от идеала. Но на этом этапе лучше обратиться к теории </w:t>
-      </w:r>
-      <w:proofErr w:type="gramStart"/>
-      <w:r>
-        <w:t>вероятностей</w:t>
-      </w:r>
-      <w:proofErr w:type="gramEnd"/>
-      <w:r>
-        <w:t xml:space="preserve"> и выяснить </w:t>
-      </w:r>
-      <w:proofErr w:type="gramStart"/>
-      <w:r>
-        <w:t>каковы</w:t>
-      </w:r>
-      <w:proofErr w:type="gramEnd"/>
-      <w:r>
-        <w:t xml:space="preserve"> шансы получить ортогонал</w:t>
-      </w:r>
-      <w:r>
-        <w:t>ь</w:t>
-      </w:r>
-      <w:r>
-        <w:t xml:space="preserve">ные или </w:t>
-      </w:r>
-      <w:proofErr w:type="spellStart"/>
-      <w:r>
-        <w:t>сонаправленные</w:t>
-      </w:r>
-      <w:proofErr w:type="spellEnd"/>
-      <w:r>
-        <w:t xml:space="preserve"> векторы, взяв наугад два вектора из пространства, ра</w:t>
-      </w:r>
-      <w:r>
-        <w:t>з</w:t>
-      </w:r>
-      <w:r>
-        <w:t>мерности m? Об этом нам расскажет распределение у</w:t>
-      </w:r>
-      <w:r>
-        <w:t>г</w:t>
-      </w:r>
-      <w:r>
-        <w:t xml:space="preserve">лов между случайными векторами. К счастью, </w:t>
+        <w:t xml:space="preserve"> векторы, взяв наугад два вектора из пространства, размерности m? Об этом нам расскажет распределение углов между случайными векторами. К счастью, </w:t>
       </w:r>
       <w:r>
         <w:lastRenderedPageBreak/>
@@ -4872,13 +4266,7 @@
       </w:r>
       <w:proofErr w:type="gramEnd"/>
       <w:r>
-        <w:t xml:space="preserve"> ан</w:t>
-      </w:r>
-      <w:r>
-        <w:t>а</w:t>
-      </w:r>
-      <w:r>
-        <w:t>литически и представить в конечной форме:</w:t>
+        <w:t xml:space="preserve"> аналитически и представить в конечной форме:</w:t>
       </w:r>
     </w:p>
     <w:p>
@@ -5230,13 +4618,7 @@
         <w:br/>
       </w:r>
       <w:r>
-        <w:t>различных разме</w:t>
-      </w:r>
-      <w:r>
-        <w:t>р</w:t>
-      </w:r>
-      <w:r>
-        <w:t>ностей.</w:t>
+        <w:t>различных размерностей.</w:t>
       </w:r>
     </w:p>
     <w:p>
@@ -5244,13 +4626,7 @@
         <w:pStyle w:val="Textbody"/>
       </w:pPr>
       <w:r>
-        <w:t>Теперь видно, что для двумерного пространства у</w:t>
-      </w:r>
-      <w:r>
-        <w:t>г</w:t>
-      </w:r>
-      <w:r>
-        <w:t>лы распределяются равномерно, для трёхмерного — пропорционально синусоидальной функции, а при повышении размерн</w:t>
+        <w:t>Теперь видно, что для двумерного пространства углы распределяются равномерно, для трёхмерного — пропорционально синусоидальной функции, а при повышении размерн</w:t>
       </w:r>
       <w:r>
         <w:t>о</w:t>
@@ -5267,13 +4643,7 @@
         <w:t xml:space="preserve"> с пост</w:t>
       </w:r>
       <w:r>
-        <w:t>оянно уменьшающейся дисперс</w:t>
-      </w:r>
-      <w:r>
-        <w:t>и</w:t>
-      </w:r>
-      <w:r>
-        <w:t xml:space="preserve">ей., снова демонстрируя нам Центральную предельную теорему. </w:t>
+        <w:t xml:space="preserve">оянно уменьшающейся дисперсией., снова демонстрируя нам Центральную предельную теорему. </w:t>
       </w:r>
       <w:r>
         <w:t>Для всех размерностей выше двух, мода распределения приходится на 90 градусов и доля взаимно ортогональных ве</w:t>
@@ -5300,13 +4670,7 @@
       </w:r>
       <w:proofErr w:type="spellEnd"/>
       <w:r>
-        <w:t xml:space="preserve"> векторов (имеющих угол около 0 или 180 градусов практически не ост</w:t>
-      </w:r>
-      <w:r>
-        <w:t>а</w:t>
-      </w:r>
-      <w:r>
-        <w:t>ётся при достаточно высокой размерности пространства.</w:t>
+        <w:t xml:space="preserve"> векторов (имеющих угол около 0 или 180 градусов практически не остаётся при достаточно высокой размерности пространства.</w:t>
       </w:r>
       <w:proofErr w:type="gramEnd"/>
       <w:r>
@@ -5322,37 +4686,14 @@
       </w:r>
       <w:proofErr w:type="spellEnd"/>
       <w:r>
-        <w:t>, сравнимыми) векторы, и</w:t>
-      </w:r>
-      <w:bookmarkStart w:id="0" w:name="_GoBack"/>
-      <w:bookmarkEnd w:id="0"/>
-      <w:r>
-        <w:t xml:space="preserve">меющие угол мене 30 градусов (это вполне малый угол: </w:t>
+        <w:t xml:space="preserve">, сравнимыми) векторы, имеющие угол мене 30 градусов (это вполне малый угол: </w:t>
       </w:r>
       <m:oMath>
         <m:r>
           <w:rPr>
             <w:rFonts w:ascii="Cambria Math" w:hAnsi="Cambria Math"/>
           </w:rPr>
-          <m:t>30</m:t>
-        </m:r>
-        <m:r>
-          <w:rPr>
-            <w:rFonts w:ascii="Cambria Math" w:hAnsi="Cambria Math"/>
-          </w:rPr>
-          <m:t>°</m:t>
-        </m:r>
-        <m:r>
-          <w:rPr>
-            <w:rFonts w:ascii="Cambria Math" w:hAnsi="Cambria Math"/>
-          </w:rPr>
-          <m:t>=</m:t>
-        </m:r>
-        <m:r>
-          <w:rPr>
-            <w:rFonts w:ascii="Cambria Math" w:hAnsi="Cambria Math"/>
-          </w:rPr>
-          <m:t>π/6≈1/2=</m:t>
+          <m:t>30°=π/6≈1/2=</m:t>
         </m:r>
         <m:func>
           <m:funcPr>
@@ -5379,13 +4720,7 @@
               <w:rPr>
                 <w:rFonts w:ascii="Cambria Math" w:hAnsi="Cambria Math"/>
               </w:rPr>
-              <m:t>30</m:t>
-            </m:r>
-            <m:r>
-              <w:rPr>
-                <w:rFonts w:ascii="Cambria Math" w:hAnsi="Cambria Math"/>
-              </w:rPr>
-              <m:t>°</m:t>
+              <m:t>30°</m:t>
             </m:r>
           </m:e>
         </m:func>
@@ -5443,13 +4778,7 @@
         <w:pStyle w:val="Textbody"/>
       </w:pPr>
       <w:r>
-        <w:t>Таким образом, мы приходим к векторной формул</w:t>
-      </w:r>
-      <w:r>
-        <w:t>и</w:t>
-      </w:r>
-      <w:r>
-        <w:t>ровке закона арбузной корки:</w:t>
+        <w:t>Таким образом, мы приходим к векторной формулировке закона арбузной корки:</w:t>
       </w:r>
     </w:p>
     <w:p>
@@ -5499,24 +4828,12 @@
         <w:pStyle w:val="Textbody"/>
       </w:pPr>
       <w:r>
-        <w:t>Сравнивайте разумно, не ищите в жизни нормальн</w:t>
+        <w:t>Сравнивайте разумно, не ищите в жизни нормальности и не бойтесь ненормальности. Сама математика подсказывает нам, что в сложном мире людей говорить можно лишь о степени подобия, но не о сравнении. Так что нет резона вести нескончаемые споры, в п</w:t>
       </w:r>
       <w:r>
         <w:t>о</w:t>
       </w:r>
       <w:r>
-        <w:t>сти и не бойтесь ненормальности. Сама математика по</w:t>
-      </w:r>
-      <w:r>
-        <w:t>д</w:t>
-      </w:r>
-      <w:r>
-        <w:t>сказывает нам, что в сложном мире людей говорить можно лишь о степени подобия, но не о сравнении. Так что нет резона вести нескончаемые споры, в п</w:t>
-      </w:r>
-      <w:r>
-        <w:t>о</w:t>
-      </w:r>
-      <w:r>
         <w:t>исках истины, вместо этого, стоит прислушаться и постараться услышать иное мнение, увидеть взгляд из другого, сопряжённого, пространства, обогащая тем самым своё воспр</w:t>
       </w:r>
       <w:r>
@@ -5531,13 +4848,7 @@
         <w:pStyle w:val="Textbody"/>
       </w:pPr>
       <w:r>
-        <w:t>Мудрецы правы: все мы уникальны и в своей ун</w:t>
-      </w:r>
-      <w:r>
-        <w:t>и</w:t>
-      </w:r>
-      <w:r>
-        <w:t>кальности абсолютно одинаковы.</w:t>
+        <w:t>Мудрецы правы: все мы уникальны и в своей уникальности абсолютно одинаковы.</w:t>
       </w:r>
     </w:p>
     <w:sectPr>
@@ -5891,6 +5202,7 @@
   <w:style w:type="character" w:default="1" w:styleId="a0">
     <w:name w:val="Default Paragraph Font"/>
     <w:uiPriority w:val="1"/>
+    <w:semiHidden/>
     <w:unhideWhenUsed/>
   </w:style>
   <w:style w:type="table" w:default="1" w:styleId="a1">
@@ -6614,6 +5926,7 @@
   <w:style w:type="character" w:default="1" w:styleId="a0">
     <w:name w:val="Default Paragraph Font"/>
     <w:uiPriority w:val="1"/>
+    <w:semiHidden/>
     <w:unhideWhenUsed/>
   </w:style>
   <w:style w:type="table" w:default="1" w:styleId="a1">
